--- a/Help doc for Propogold.docx
+++ b/Help doc for Propogold.docx
@@ -218,7 +218,19 @@
         <w:rPr>
           <w:lang w:val="en-US"/>
         </w:rPr>
-        <w:t xml:space="preserve"> joins the list of winning 8 matches?</w:t>
+        <w:t xml:space="preserve"> joins the list of winning 8 matches</w:t>
+      </w:r>
+      <w:r>
+        <w:rPr>
+          <w:lang w:val="en-US"/>
+        </w:rPr>
+        <w:t>, since both have a sum of 3 goals</w:t>
+      </w:r>
+      <w:r>
+        <w:rPr>
+          <w:lang w:val="en-US"/>
+        </w:rPr>
+        <w:t>?</w:t>
       </w:r>
     </w:p>
     <w:p>
@@ -323,7 +335,19 @@
         <w:rPr>
           <w:lang w:val="en-US"/>
         </w:rPr>
-        <w:t>Winner is considered a player when he has at least 6 right predictions.</w:t>
+        <w:t xml:space="preserve">Winner is considered a player </w:t>
+      </w:r>
+      <w:r>
+        <w:rPr>
+          <w:lang w:val="en-US"/>
+        </w:rPr>
+        <w:t>who</w:t>
+      </w:r>
+      <w:r>
+        <w:rPr>
+          <w:lang w:val="en-US"/>
+        </w:rPr>
+        <w:t xml:space="preserve"> has at least 6 right predictions.</w:t>
       </w:r>
     </w:p>
     <w:p>
@@ -428,7 +452,32 @@
         <w:rPr>
           <w:lang w:val="en-US"/>
         </w:rPr>
-        <w:t xml:space="preserve">How many are the possible columns that come out of 30 matches? Columns is a set of 8 matches, for example </w:t>
+        <w:t>How many are the possible columns that</w:t>
+      </w:r>
+      <w:r>
+        <w:rPr>
+          <w:lang w:val="en-US"/>
+        </w:rPr>
+        <w:t xml:space="preserve"> come out of 30 matches? </w:t>
+      </w:r>
+      <w:r>
+        <w:rPr>
+          <w:b/>
+          <w:lang w:val="en-US"/>
+        </w:rPr>
+        <w:t>A column</w:t>
+      </w:r>
+      <w:r>
+        <w:rPr>
+          <w:lang w:val="en-US"/>
+        </w:rPr>
+        <w:t xml:space="preserve"> </w:t>
+      </w:r>
+      <w:r>
+        <w:rPr>
+          <w:lang w:val="en-US"/>
+        </w:rPr>
+        <w:t xml:space="preserve">is a set of 8 matches, for example </w:t>
       </w:r>
       <w:r>
         <w:rPr>
@@ -706,24 +755,116 @@
         </w:rPr>
         <w:t>Statistics</w:t>
       </w:r>
-    </w:p>
-    <w:p>
-      <w:pPr>
-        <w:rPr>
-          <w:lang w:val="en-US"/>
-        </w:rPr>
-      </w:pPr>
-      <w:r>
-        <w:rPr>
-          <w:lang w:val="en-US"/>
-        </w:rPr>
-        <w:t>Every winning column, has some statistics that some people look at and then decide what to choose to play or not to play. For example, in column [1,3,5,13,20,22,24,28] there are 4 odd numbers and if  ‘cut’ the list of 30 in half, I have also 4 matches under 16 and 4 numbers o</w:t>
-      </w:r>
-      <w:r>
-        <w:rPr>
-          <w:lang w:val="en-US"/>
-        </w:rPr>
-        <w:t>ver 15. That is some statistics. One may ask “but the game has no memory. Next competition is independent from the previous one”. And he would be right. But we use statistics sometimes to see which statistic gives us the most possible combinations. For example, If I told you that a family has 4 children and you have to bet on a combination of [boys – girls], on which combination would you bet</w:t>
+      <w:r>
+        <w:rPr>
+          <w:b/>
+          <w:lang w:val="en-US"/>
+        </w:rPr>
+        <w:t xml:space="preserve"> and </w:t>
+      </w:r>
+      <w:proofErr w:type="spellStart"/>
+      <w:r>
+        <w:rPr>
+          <w:b/>
+          <w:lang w:val="en-US"/>
+        </w:rPr>
+        <w:t>combinatorics</w:t>
+      </w:r>
+      <w:proofErr w:type="spellEnd"/>
+    </w:p>
+    <w:p>
+      <w:pPr>
+        <w:rPr>
+          <w:lang w:val="en-US"/>
+        </w:rPr>
+      </w:pPr>
+      <w:r>
+        <w:rPr>
+          <w:lang w:val="en-US"/>
+        </w:rPr>
+        <w:t xml:space="preserve">Every </w:t>
+      </w:r>
+      <w:r>
+        <w:rPr>
+          <w:lang w:val="en-US"/>
+        </w:rPr>
+        <w:t xml:space="preserve">possible </w:t>
+      </w:r>
+      <w:r>
+        <w:rPr>
+          <w:lang w:val="en-US"/>
+        </w:rPr>
+        <w:t xml:space="preserve">winning column, has some </w:t>
+      </w:r>
+      <w:r>
+        <w:rPr>
+          <w:lang w:val="en-US"/>
+        </w:rPr>
+        <w:t>properties</w:t>
+      </w:r>
+      <w:r>
+        <w:rPr>
+          <w:lang w:val="en-US"/>
+        </w:rPr>
+        <w:t xml:space="preserve"> that some people look at and then decide what to choose to play or not to play. For example, in column [1,3,5,13,20,22,24,28] there are 4 odd numbers and if  ‘cut’ the list of 30 in half, I have also 4 </w:t>
+      </w:r>
+      <w:r>
+        <w:rPr>
+          <w:lang w:val="en-US"/>
+        </w:rPr>
+        <w:t>numbers</w:t>
+      </w:r>
+      <w:r>
+        <w:rPr>
+          <w:lang w:val="en-US"/>
+        </w:rPr>
+        <w:t xml:space="preserve"> under 16 and 4 numbers o</w:t>
+      </w:r>
+      <w:r>
+        <w:rPr>
+          <w:lang w:val="en-US"/>
+        </w:rPr>
+        <w:t xml:space="preserve">ver 15. That is statistics. One may ask “but the game has no memory. Next competition is independent from the previous one”. And he would be right. But we use </w:t>
+      </w:r>
+      <w:proofErr w:type="spellStart"/>
+      <w:proofErr w:type="gramStart"/>
+      <w:r>
+        <w:rPr>
+          <w:lang w:val="en-US"/>
+        </w:rPr>
+        <w:t>combinatorics</w:t>
+      </w:r>
+      <w:proofErr w:type="spellEnd"/>
+      <w:r>
+        <w:rPr>
+          <w:lang w:val="en-US"/>
+        </w:rPr>
+        <w:t xml:space="preserve"> </w:t>
+      </w:r>
+      <w:r>
+        <w:rPr>
+          <w:lang w:val="en-US"/>
+        </w:rPr>
+        <w:t xml:space="preserve"> sometimes</w:t>
+      </w:r>
+      <w:proofErr w:type="gramEnd"/>
+      <w:r>
+        <w:rPr>
+          <w:lang w:val="en-US"/>
+        </w:rPr>
+        <w:t xml:space="preserve"> to see which </w:t>
+      </w:r>
+      <w:r>
+        <w:rPr>
+          <w:lang w:val="en-US"/>
+        </w:rPr>
+        <w:t xml:space="preserve">property </w:t>
+      </w:r>
+      <w:r>
+        <w:rPr>
+          <w:lang w:val="en-US"/>
+        </w:rPr>
+        <w:t xml:space="preserve"> gives us the most possible combinations. For example, If I told you that a family has 4 children and you have to bet on a combination of [boys – girls], on which combination would you bet</w:t>
       </w:r>
       <w:proofErr w:type="gramStart"/>
       <w:r>
@@ -737,7 +878,19 @@
         <w:rPr>
           <w:lang w:val="en-US"/>
         </w:rPr>
-        <w:t>0 boys-4 girls], [1 boy – 3 girls],…etc ?</w:t>
+        <w:t>0 boys-4 gir</w:t>
+      </w:r>
+      <w:r>
+        <w:rPr>
+          <w:lang w:val="en-US"/>
+        </w:rPr>
+        <w:t>ls], [1 boy – 3 girls],</w:t>
+      </w:r>
+      <w:r>
+        <w:rPr>
+          <w:lang w:val="en-US"/>
+        </w:rPr>
+        <w:t>etc ?</w:t>
       </w:r>
     </w:p>
     <w:p>
@@ -801,7 +954,19 @@
         <w:rPr>
           <w:lang w:val="en-US"/>
         </w:rPr>
-        <w:t xml:space="preserve"> 43.758</w:t>
+        <w:t xml:space="preserve"> </w:t>
+      </w:r>
+      <w:r>
+        <w:rPr>
+          <w:lang w:val="en-US"/>
+        </w:rPr>
+        <w:t xml:space="preserve"> </w:t>
+      </w:r>
+      <w:r>
+        <w:rPr>
+          <w:lang w:val="en-US"/>
+        </w:rPr>
+        <w:t>43.758</w:t>
       </w:r>
       <w:r>
         <w:rPr>
@@ -903,7 +1068,13 @@
         <w:rPr>
           <w:lang w:val="en-US"/>
         </w:rPr>
-        <w:t xml:space="preserve"> many. Now we will have to use our software.</w:t>
+        <w:t xml:space="preserve"> many and the possible winnings will be much lower than the money we spent. </w:t>
+      </w:r>
+      <w:r>
+        <w:rPr>
+          <w:lang w:val="en-US"/>
+        </w:rPr>
+        <w:t>Now we will have to use our software.</w:t>
       </w:r>
     </w:p>
     <w:p>
@@ -1447,7 +1618,32 @@
         <w:rPr>
           <w:lang w:val="en-US"/>
         </w:rPr>
-        <w:t>All those, are called conditions.</w:t>
+        <w:t>All those</w:t>
+      </w:r>
+      <w:r>
+        <w:rPr>
+          <w:lang w:val="en-US"/>
+        </w:rPr>
+        <w:t xml:space="preserve"> above</w:t>
+      </w:r>
+      <w:r>
+        <w:rPr>
+          <w:lang w:val="en-US"/>
+        </w:rPr>
+        <w:t xml:space="preserve">, are called </w:t>
+      </w:r>
+      <w:r>
+        <w:rPr>
+          <w:b/>
+          <w:lang w:val="en-US"/>
+        </w:rPr>
+        <w:t>conditions</w:t>
+      </w:r>
+      <w:r>
+        <w:rPr>
+          <w:lang w:val="en-US"/>
+        </w:rPr>
+        <w:t>.</w:t>
       </w:r>
     </w:p>
     <w:p>
@@ -1529,7 +1725,19 @@
         <w:rPr>
           <w:lang w:val="en-US"/>
         </w:rPr>
-        <w:t xml:space="preserve">, we get a result of 5589 columns. What that means is that we have decreased the amount </w:t>
+        <w:t>, we get a result of 5589 columns. What that means is</w:t>
+      </w:r>
+      <w:r>
+        <w:rPr>
+          <w:lang w:val="en-US"/>
+        </w:rPr>
+        <w:t>,</w:t>
+      </w:r>
+      <w:r>
+        <w:rPr>
+          <w:lang w:val="en-US"/>
+        </w:rPr>
+        <w:t xml:space="preserve"> that we have decreased the amount </w:t>
       </w:r>
       <w:proofErr w:type="gramStart"/>
       <w:r>
@@ -1543,40 +1751,92 @@
         <w:rPr>
           <w:lang w:val="en-US"/>
         </w:rPr>
-        <w:t xml:space="preserve"> from 43758 to only 5589. If all conditions are met, then the winning column is in the 5589 columns.</w:t>
-      </w:r>
-    </w:p>
-    <w:p>
-      <w:pPr>
-        <w:rPr>
-          <w:lang w:val="en-US"/>
-        </w:rPr>
-      </w:pPr>
-      <w:r>
-        <w:rPr>
-          <w:lang w:val="en-US"/>
-        </w:rPr>
-        <w:t>If we feel uncertain, we may change the textboxes Errors in statistics and have values from 0-1 for example. That means of course that columns will be much more than 5589.</w:t>
-      </w:r>
-    </w:p>
-    <w:p>
-      <w:pPr>
-        <w:rPr>
-          <w:lang w:val="en-US"/>
-        </w:rPr>
-      </w:pPr>
-    </w:p>
-    <w:p>
-      <w:pPr>
-        <w:rPr>
-          <w:lang w:val="en-US"/>
-        </w:rPr>
-      </w:pPr>
-      <w:r>
-        <w:rPr>
-          <w:lang w:val="en-US"/>
-        </w:rPr>
-        <w:t>Next screen is Basic Columns. But what is a basic column?</w:t>
+        <w:t xml:space="preserve"> from 43758 to only 5589. If all conditions are me</w:t>
+      </w:r>
+      <w:r>
+        <w:rPr>
+          <w:lang w:val="en-US"/>
+        </w:rPr>
+        <w:t xml:space="preserve">t, then the winning column is </w:t>
+      </w:r>
+      <w:proofErr w:type="gramStart"/>
+      <w:r>
+        <w:rPr>
+          <w:lang w:val="en-US"/>
+        </w:rPr>
+        <w:t xml:space="preserve">between </w:t>
+      </w:r>
+      <w:r>
+        <w:rPr>
+          <w:lang w:val="en-US"/>
+        </w:rPr>
+        <w:t xml:space="preserve"> the</w:t>
+      </w:r>
+      <w:proofErr w:type="gramEnd"/>
+      <w:r>
+        <w:rPr>
+          <w:lang w:val="en-US"/>
+        </w:rPr>
+        <w:t xml:space="preserve"> 5589 columns.</w:t>
+      </w:r>
+    </w:p>
+    <w:p>
+      <w:pPr>
+        <w:rPr>
+          <w:lang w:val="en-US"/>
+        </w:rPr>
+      </w:pPr>
+      <w:r>
+        <w:rPr>
+          <w:lang w:val="en-US"/>
+        </w:rPr>
+        <w:t xml:space="preserve">If we feel uncertain, we may change the textboxes </w:t>
+      </w:r>
+      <w:r>
+        <w:rPr>
+          <w:b/>
+          <w:lang w:val="en-US"/>
+        </w:rPr>
+        <w:t>Errors in statistics</w:t>
+      </w:r>
+      <w:r>
+        <w:rPr>
+          <w:lang w:val="en-US"/>
+        </w:rPr>
+        <w:t xml:space="preserve"> and have values from 0-1 for example. That means of course that columns will be much more than 5589.</w:t>
+      </w:r>
+    </w:p>
+    <w:p>
+      <w:pPr>
+        <w:rPr>
+          <w:lang w:val="en-US"/>
+        </w:rPr>
+      </w:pPr>
+    </w:p>
+    <w:p>
+      <w:pPr>
+        <w:rPr>
+          <w:lang w:val="en-US"/>
+        </w:rPr>
+      </w:pPr>
+      <w:r>
+        <w:rPr>
+          <w:lang w:val="en-US"/>
+        </w:rPr>
+        <w:t xml:space="preserve">Next screen is </w:t>
+      </w:r>
+      <w:r>
+        <w:rPr>
+          <w:b/>
+          <w:lang w:val="en-US"/>
+        </w:rPr>
+        <w:t>Basic Columns</w:t>
+      </w:r>
+      <w:r>
+        <w:rPr>
+          <w:lang w:val="en-US"/>
+        </w:rPr>
+        <w:t>. But what is a basic column?</w:t>
       </w:r>
     </w:p>
     <w:p>
@@ -1732,7 +1992,59 @@
         <w:rPr>
           <w:lang w:val="en-US"/>
         </w:rPr>
-        <w:t xml:space="preserve"> 20. Limits are 1-2. If I hit button “Add”, the basic column will be added in the table at the right. Of course I can add as many basic columns as I want and group them as I want and have group error limits.</w:t>
+        <w:t xml:space="preserve"> 20. </w:t>
+      </w:r>
+      <w:r>
+        <w:rPr>
+          <w:b/>
+          <w:lang w:val="en-US"/>
+        </w:rPr>
+        <w:t>Limits</w:t>
+      </w:r>
+      <w:r>
+        <w:rPr>
+          <w:lang w:val="en-US"/>
+        </w:rPr>
+        <w:t xml:space="preserve"> are 1-2. If I hit button “</w:t>
+      </w:r>
+      <w:r>
+        <w:rPr>
+          <w:b/>
+          <w:lang w:val="en-US"/>
+        </w:rPr>
+        <w:t>Add</w:t>
+      </w:r>
+      <w:r>
+        <w:rPr>
+          <w:lang w:val="en-US"/>
+        </w:rPr>
+        <w:t>”, the basic column will be added in the table at the right. Of course I can add as many basic columns as I want and group the</w:t>
+      </w:r>
+      <w:r>
+        <w:rPr>
+          <w:lang w:val="en-US"/>
+        </w:rPr>
+        <w:t xml:space="preserve">m as I want and have </w:t>
+      </w:r>
+      <w:proofErr w:type="gramStart"/>
+      <w:r>
+        <w:rPr>
+          <w:lang w:val="en-US"/>
+        </w:rPr>
+        <w:t xml:space="preserve">group </w:t>
+      </w:r>
+      <w:r>
+        <w:rPr>
+          <w:lang w:val="en-US"/>
+        </w:rPr>
+        <w:t xml:space="preserve"> limits</w:t>
+      </w:r>
+      <w:proofErr w:type="gramEnd"/>
+      <w:r>
+        <w:rPr>
+          <w:lang w:val="en-US"/>
+        </w:rPr>
+        <w:t>.</w:t>
       </w:r>
     </w:p>
     <w:p>
@@ -1758,7 +2070,32 @@
         <w:rPr>
           <w:lang w:val="en-US"/>
         </w:rPr>
-        <w:t>I will add some more basic columns, set their group error limits and hit again “Count”.</w:t>
+        <w:t>I will add some more basic</w:t>
+      </w:r>
+      <w:r>
+        <w:rPr>
+          <w:lang w:val="en-US"/>
+        </w:rPr>
+        <w:t xml:space="preserve"> columns, set their group </w:t>
+      </w:r>
+      <w:r>
+        <w:rPr>
+          <w:lang w:val="en-US"/>
+        </w:rPr>
+        <w:t>limits and hit again “</w:t>
+      </w:r>
+      <w:r>
+        <w:rPr>
+          <w:b/>
+          <w:lang w:val="en-US"/>
+        </w:rPr>
+        <w:t>Count</w:t>
+      </w:r>
+      <w:r>
+        <w:rPr>
+          <w:lang w:val="en-US"/>
+        </w:rPr>
+        <w:t>”.</w:t>
       </w:r>
     </w:p>
     <w:p>
@@ -1888,7 +2225,14 @@
         <w:rPr>
           <w:lang w:val="en-US"/>
         </w:rPr>
-        <w:t>“ +</w:t>
+        <w:t xml:space="preserve">“ </w:t>
+      </w:r>
+      <w:r>
+        <w:rPr>
+          <w:b/>
+          <w:lang w:val="en-US"/>
+        </w:rPr>
+        <w:t>+</w:t>
       </w:r>
       <w:proofErr w:type="gramEnd"/>
       <w:r>
@@ -2016,7 +2360,19 @@
         <w:rPr>
           <w:lang w:val="en-US"/>
         </w:rPr>
-        <w:t xml:space="preserve"> is a set of the full system</w:t>
+        <w:t xml:space="preserve"> is a </w:t>
+      </w:r>
+      <w:r>
+        <w:rPr>
+          <w:lang w:val="en-US"/>
+        </w:rPr>
+        <w:t>part</w:t>
+      </w:r>
+      <w:r>
+        <w:rPr>
+          <w:lang w:val="en-US"/>
+        </w:rPr>
+        <w:t xml:space="preserve"> of the full system</w:t>
       </w:r>
       <w:r>
         <w:rPr>
@@ -2511,7 +2867,20 @@
         <w:rPr>
           <w:lang w:val="en-US"/>
         </w:rPr>
-        <w:t xml:space="preserve"> and hit ‘Calculate’. Algorithm run and we have a result of only 3 columns. What this means is</w:t>
+        <w:t xml:space="preserve"> and hit ‘</w:t>
+      </w:r>
+      <w:r>
+        <w:rPr>
+          <w:b/>
+          <w:lang w:val="en-US"/>
+        </w:rPr>
+        <w:t>Calculate</w:t>
+      </w:r>
+      <w:r>
+        <w:rPr>
+          <w:lang w:val="en-US"/>
+        </w:rPr>
+        <w:t>’. Algorithm run and we have a result of only 3 columns. What this means is</w:t>
       </w:r>
       <w:r>
         <w:rPr>
@@ -2591,7 +2960,33 @@
         <w:rPr>
           <w:lang w:val="en-US"/>
         </w:rPr>
-        <w:t xml:space="preserve">We hit button “View – print file” and select ‘mycolumns.ppg’. </w:t>
+        <w:t>We hit button “</w:t>
+      </w:r>
+      <w:r>
+        <w:rPr>
+          <w:b/>
+          <w:lang w:val="en-US"/>
+        </w:rPr>
+        <w:t>View – print file</w:t>
+      </w:r>
+      <w:r>
+        <w:rPr>
+          <w:lang w:val="en-US"/>
+        </w:rPr>
+        <w:t>” and select ‘</w:t>
+      </w:r>
+      <w:r>
+        <w:rPr>
+          <w:b/>
+          <w:lang w:val="en-US"/>
+        </w:rPr>
+        <w:t>mycolumns.ppg’</w:t>
+      </w:r>
+      <w:r>
+        <w:rPr>
+          <w:lang w:val="en-US"/>
+        </w:rPr>
+        <w:t xml:space="preserve">. </w:t>
       </w:r>
     </w:p>
     <w:p>
@@ -2777,6 +3172,552 @@
           <w:lang w:val="en-US"/>
         </w:rPr>
       </w:pPr>
+    </w:p>
+    <w:p>
+      <w:pPr>
+        <w:rPr>
+          <w:lang w:val="en-US"/>
+        </w:rPr>
+      </w:pPr>
+      <w:r>
+        <w:rPr>
+          <w:lang w:val="en-US"/>
+        </w:rPr>
+        <w:t>Suppose we have already a new system made, we have a proper columns file and that we want to know, after the games are finished, if we are winners in a category.</w:t>
+      </w:r>
+    </w:p>
+    <w:p>
+      <w:pPr>
+        <w:rPr>
+          <w:lang w:val="en-US"/>
+        </w:rPr>
+      </w:pPr>
+      <w:proofErr w:type="gramStart"/>
+      <w:r>
+        <w:rPr>
+          <w:lang w:val="en-US"/>
+        </w:rPr>
+        <w:t>But  I</w:t>
+      </w:r>
+      <w:proofErr w:type="gramEnd"/>
+      <w:r>
+        <w:rPr>
+          <w:lang w:val="en-US"/>
+        </w:rPr>
+        <w:t xml:space="preserve"> am too lazy to check all the coupons, this is not for me, especially if I have to check many columns . So, go ahead and hit button “</w:t>
+      </w:r>
+      <w:r>
+        <w:rPr>
+          <w:b/>
+          <w:lang w:val="en-US"/>
+        </w:rPr>
+        <w:t>Winnings check</w:t>
+      </w:r>
+      <w:r>
+        <w:rPr>
+          <w:lang w:val="en-US"/>
+        </w:rPr>
+        <w:t>”.</w:t>
+      </w:r>
+    </w:p>
+    <w:p>
+      <w:pPr>
+        <w:rPr>
+          <w:lang w:val="en-US"/>
+        </w:rPr>
+      </w:pPr>
+      <w:r>
+        <w:rPr>
+          <w:lang w:val="en-US"/>
+        </w:rPr>
+        <w:t>Ok, what do we see here?</w:t>
+      </w:r>
+    </w:p>
+    <w:p>
+      <w:pPr>
+        <w:rPr>
+          <w:lang w:val="en-US"/>
+        </w:rPr>
+      </w:pPr>
+      <w:r>
+        <w:rPr>
+          <w:lang w:val="en-US"/>
+        </w:rPr>
+        <w:lastRenderedPageBreak/>
+        <w:t>On the left side, we have 30 checkboxes. These are the matches and we are going to check every number of the winning column. Let’s say that the winning 8 numbers are [1,4,14,</w:t>
+      </w:r>
+      <w:r>
+        <w:rPr>
+          <w:lang w:val="en-US"/>
+        </w:rPr>
+        <w:t>15,21,23</w:t>
+      </w:r>
+      <w:r>
+        <w:rPr>
+          <w:lang w:val="en-US"/>
+        </w:rPr>
+        <w:t xml:space="preserve">,24,26]. We also </w:t>
+      </w:r>
+      <w:r>
+        <w:rPr>
+          <w:lang w:val="en-US"/>
+        </w:rPr>
+        <w:t xml:space="preserve">have </w:t>
+      </w:r>
+      <w:r>
+        <w:rPr>
+          <w:lang w:val="en-US"/>
+        </w:rPr>
+        <w:t>load</w:t>
+      </w:r>
+      <w:r>
+        <w:rPr>
+          <w:lang w:val="en-US"/>
+        </w:rPr>
+        <w:t>ed</w:t>
+      </w:r>
+      <w:r>
+        <w:rPr>
+          <w:lang w:val="en-US"/>
+        </w:rPr>
+        <w:t xml:space="preserve"> the columns </w:t>
+      </w:r>
+      <w:r>
+        <w:rPr>
+          <w:lang w:val="en-US"/>
+        </w:rPr>
+        <w:t xml:space="preserve">file </w:t>
+      </w:r>
+      <w:proofErr w:type="gramStart"/>
+      <w:r>
+        <w:rPr>
+          <w:lang w:val="en-US"/>
+        </w:rPr>
+        <w:t>named  ‘</w:t>
+      </w:r>
+      <w:r>
+        <w:rPr>
+          <w:b/>
+          <w:lang w:val="en-US"/>
+        </w:rPr>
+        <w:t>241118sys.ppg</w:t>
+      </w:r>
+      <w:proofErr w:type="gramEnd"/>
+      <w:r>
+        <w:rPr>
+          <w:lang w:val="en-US"/>
+        </w:rPr>
+        <w:t xml:space="preserve"> ’ </w:t>
+      </w:r>
+      <w:r>
+        <w:rPr>
+          <w:lang w:val="en-US"/>
+        </w:rPr>
+        <w:t xml:space="preserve">that </w:t>
+      </w:r>
+      <w:r>
+        <w:rPr>
+          <w:lang w:val="en-US"/>
+        </w:rPr>
+        <w:t xml:space="preserve">we created, by hitting button </w:t>
+      </w:r>
+      <w:r>
+        <w:rPr>
+          <w:b/>
+          <w:lang w:val="en-US"/>
+        </w:rPr>
+        <w:t>Select</w:t>
+      </w:r>
+      <w:r>
+        <w:rPr>
+          <w:lang w:val="en-US"/>
+        </w:rPr>
+        <w:t xml:space="preserve">. Hit the button </w:t>
+      </w:r>
+      <w:r>
+        <w:rPr>
+          <w:b/>
+          <w:lang w:val="en-US"/>
+        </w:rPr>
+        <w:t>Check</w:t>
+      </w:r>
+      <w:r>
+        <w:rPr>
+          <w:b/>
+          <w:lang w:val="en-US"/>
+        </w:rPr>
+        <w:t xml:space="preserve"> </w:t>
+      </w:r>
+      <w:r>
+        <w:rPr>
+          <w:lang w:val="en-US"/>
+        </w:rPr>
+        <w:t xml:space="preserve">and results will be </w:t>
+      </w:r>
+      <w:proofErr w:type="spellStart"/>
+      <w:r>
+        <w:rPr>
+          <w:lang w:val="en-US"/>
+        </w:rPr>
+        <w:t>immiadiately</w:t>
+      </w:r>
+      <w:proofErr w:type="spellEnd"/>
+      <w:r>
+        <w:rPr>
+          <w:lang w:val="en-US"/>
+        </w:rPr>
+        <w:t xml:space="preserve"> displayed:</w:t>
+      </w:r>
+    </w:p>
+    <w:p>
+      <w:pPr>
+        <w:rPr>
+          <w:lang w:val="en-US"/>
+        </w:rPr>
+      </w:pPr>
+      <w:r>
+        <w:rPr>
+          <w:noProof/>
+          <w:lang w:eastAsia="el-GR"/>
+        </w:rPr>
+        <w:drawing>
+          <wp:inline distT="0" distB="0" distL="0" distR="0">
+            <wp:extent cx="5274310" cy="3724910"/>
+            <wp:effectExtent l="19050" t="0" r="2540" b="0"/>
+            <wp:docPr id="3" name="2 - Εικόνα" descr="prop9.png"/>
+            <wp:cNvGraphicFramePr>
+              <a:graphicFrameLocks xmlns:a="http://schemas.openxmlformats.org/drawingml/2006/main" noChangeAspect="1"/>
+            </wp:cNvGraphicFramePr>
+            <a:graphic xmlns:a="http://schemas.openxmlformats.org/drawingml/2006/main">
+              <a:graphicData uri="http://schemas.openxmlformats.org/drawingml/2006/picture">
+                <pic:pic xmlns:pic="http://schemas.openxmlformats.org/drawingml/2006/picture">
+                  <pic:nvPicPr>
+                    <pic:cNvPr id="0" name="prop9.png"/>
+                    <pic:cNvPicPr/>
+                  </pic:nvPicPr>
+                  <pic:blipFill>
+                    <a:blip r:embed="rId14"/>
+                    <a:stretch>
+                      <a:fillRect/>
+                    </a:stretch>
+                  </pic:blipFill>
+                  <pic:spPr>
+                    <a:xfrm>
+                      <a:off x="0" y="0"/>
+                      <a:ext cx="5274310" cy="3724910"/>
+                    </a:xfrm>
+                    <a:prstGeom prst="rect">
+                      <a:avLst/>
+                    </a:prstGeom>
+                  </pic:spPr>
+                </pic:pic>
+              </a:graphicData>
+            </a:graphic>
+          </wp:inline>
+        </w:drawing>
+      </w:r>
+    </w:p>
+    <w:p>
+      <w:pPr>
+        <w:rPr>
+          <w:lang w:val="en-US"/>
+        </w:rPr>
+      </w:pPr>
+      <w:r>
+        <w:rPr>
+          <w:lang w:val="en-US"/>
+        </w:rPr>
+        <w:t xml:space="preserve">Ok, we see we have a winning column with 7 right predictions and a column with 6 right predictions. If we check </w:t>
+      </w:r>
+      <w:r>
+        <w:rPr>
+          <w:b/>
+          <w:lang w:val="en-US"/>
+        </w:rPr>
+        <w:t>Analysis</w:t>
+      </w:r>
+      <w:r>
+        <w:rPr>
+          <w:b/>
+          <w:lang w:val="en-US"/>
+        </w:rPr>
+        <w:t xml:space="preserve"> </w:t>
+      </w:r>
+      <w:r>
+        <w:rPr>
+          <w:lang w:val="en-US"/>
+        </w:rPr>
+        <w:t>checkbox</w:t>
+      </w:r>
+      <w:r>
+        <w:rPr>
+          <w:lang w:val="en-US"/>
+        </w:rPr>
+        <w:t xml:space="preserve">, there will be a message with details about the column that wins, at which </w:t>
+      </w:r>
+      <w:proofErr w:type="spellStart"/>
+      <w:r>
+        <w:rPr>
+          <w:lang w:val="en-US"/>
+        </w:rPr>
+        <w:t>position</w:t>
+      </w:r>
+      <w:proofErr w:type="gramStart"/>
+      <w:r>
+        <w:rPr>
+          <w:lang w:val="en-US"/>
+        </w:rPr>
+        <w:t>,matches</w:t>
+      </w:r>
+      <w:proofErr w:type="spellEnd"/>
+      <w:proofErr w:type="gramEnd"/>
+      <w:r>
+        <w:rPr>
+          <w:lang w:val="en-US"/>
+        </w:rPr>
+        <w:t xml:space="preserve"> in that column etc.</w:t>
+      </w:r>
+    </w:p>
+    <w:p>
+      <w:pPr>
+        <w:rPr>
+          <w:lang w:val="en-US"/>
+        </w:rPr>
+      </w:pPr>
+      <w:r>
+        <w:rPr>
+          <w:lang w:val="en-US"/>
+        </w:rPr>
+        <w:t xml:space="preserve">As well known, football matches are held every weekend. </w:t>
+      </w:r>
+      <w:proofErr w:type="gramStart"/>
+      <w:r>
+        <w:rPr>
+          <w:lang w:val="en-US"/>
+        </w:rPr>
+        <w:t>What if half of them are played and finished and I want to know if I stand a chance or not, for the matches to be played.</w:t>
+      </w:r>
+      <w:proofErr w:type="gramEnd"/>
+    </w:p>
+    <w:p>
+      <w:pPr>
+        <w:rPr>
+          <w:lang w:val="en-US"/>
+        </w:rPr>
+      </w:pPr>
+      <w:r>
+        <w:rPr>
+          <w:lang w:val="en-US"/>
+        </w:rPr>
+        <w:t>We are going to use the table on the right now.</w:t>
+      </w:r>
+    </w:p>
+    <w:p>
+      <w:pPr>
+        <w:rPr>
+          <w:lang w:val="en-US"/>
+        </w:rPr>
+      </w:pPr>
+      <w:r>
+        <w:rPr>
+          <w:lang w:val="en-US"/>
+        </w:rPr>
+        <w:t>Suppose we have</w:t>
+      </w:r>
+      <w:r>
+        <w:rPr>
+          <w:lang w:val="en-US"/>
+        </w:rPr>
+        <w:t xml:space="preserve"> following </w:t>
+      </w:r>
+      <w:proofErr w:type="gramStart"/>
+      <w:r>
+        <w:rPr>
+          <w:lang w:val="en-US"/>
+        </w:rPr>
+        <w:t>scenario :</w:t>
+      </w:r>
+      <w:proofErr w:type="gramEnd"/>
+    </w:p>
+    <w:p>
+      <w:pPr>
+        <w:rPr>
+          <w:lang w:val="en-US"/>
+        </w:rPr>
+      </w:pPr>
+      <w:r>
+        <w:rPr>
+          <w:lang w:val="en-US"/>
+        </w:rPr>
+        <w:t xml:space="preserve">We </w:t>
+      </w:r>
+      <w:proofErr w:type="gramStart"/>
+      <w:r>
+        <w:rPr>
+          <w:lang w:val="en-US"/>
+        </w:rPr>
+        <w:t xml:space="preserve">have </w:t>
+      </w:r>
+      <w:r>
+        <w:rPr>
+          <w:lang w:val="en-US"/>
+        </w:rPr>
+        <w:t xml:space="preserve"> 4</w:t>
+      </w:r>
+      <w:proofErr w:type="gramEnd"/>
+      <w:r>
+        <w:rPr>
+          <w:lang w:val="en-US"/>
+        </w:rPr>
+        <w:t xml:space="preserve"> matches that it is more than certain that are going to be in the winning column, because of the big scores of them.</w:t>
+      </w:r>
+    </w:p>
+    <w:p>
+      <w:pPr>
+        <w:rPr>
+          <w:lang w:val="en-US"/>
+        </w:rPr>
+      </w:pPr>
+      <w:r>
+        <w:rPr>
+          <w:lang w:val="en-US"/>
+        </w:rPr>
+        <w:t>These matches are number 4</w:t>
+      </w:r>
+      <w:proofErr w:type="gramStart"/>
+      <w:r>
+        <w:rPr>
+          <w:lang w:val="en-US"/>
+        </w:rPr>
+        <w:t>,14,21,23,24</w:t>
+      </w:r>
+      <w:proofErr w:type="gramEnd"/>
+      <w:r>
+        <w:rPr>
+          <w:lang w:val="en-US"/>
+        </w:rPr>
+        <w:t>. I check at the left table those numbers and at the right table I check those that are already finished. I also have to check the matches that are not played on the first place on the full system.</w:t>
+      </w:r>
+    </w:p>
+    <w:p>
+      <w:pPr>
+        <w:rPr>
+          <w:lang w:val="en-US"/>
+        </w:rPr>
+      </w:pPr>
+      <w:r>
+        <w:rPr>
+          <w:lang w:val="en-US"/>
+        </w:rPr>
+        <w:t xml:space="preserve">So at the right table, I check  numbers [2,4,5,6,8,10,11,14,15,16,17,20,21,23,24,27,28,30] and that means that they are out of calculations now. I hit </w:t>
+      </w:r>
+      <w:r>
+        <w:rPr>
+          <w:b/>
+          <w:lang w:val="en-US"/>
+        </w:rPr>
+        <w:t>Check</w:t>
+      </w:r>
+      <w:r>
+        <w:rPr>
+          <w:lang w:val="en-US"/>
+        </w:rPr>
+        <w:t xml:space="preserve"> and</w:t>
+      </w:r>
+    </w:p>
+    <w:p>
+      <w:pPr>
+        <w:rPr>
+          <w:lang w:val="en-US"/>
+        </w:rPr>
+      </w:pPr>
+      <w:r>
+        <w:rPr>
+          <w:noProof/>
+          <w:lang w:eastAsia="el-GR"/>
+        </w:rPr>
+        <w:lastRenderedPageBreak/>
+        <w:drawing>
+          <wp:inline distT="0" distB="0" distL="0" distR="0">
+            <wp:extent cx="5274310" cy="3689350"/>
+            <wp:effectExtent l="19050" t="0" r="2540" b="0"/>
+            <wp:docPr id="7" name="6 - Εικόνα" descr="prop10.png"/>
+            <wp:cNvGraphicFramePr>
+              <a:graphicFrameLocks xmlns:a="http://schemas.openxmlformats.org/drawingml/2006/main" noChangeAspect="1"/>
+            </wp:cNvGraphicFramePr>
+            <a:graphic xmlns:a="http://schemas.openxmlformats.org/drawingml/2006/main">
+              <a:graphicData uri="http://schemas.openxmlformats.org/drawingml/2006/picture">
+                <pic:pic xmlns:pic="http://schemas.openxmlformats.org/drawingml/2006/picture">
+                  <pic:nvPicPr>
+                    <pic:cNvPr id="0" name="prop10.png"/>
+                    <pic:cNvPicPr/>
+                  </pic:nvPicPr>
+                  <pic:blipFill>
+                    <a:blip r:embed="rId15"/>
+                    <a:stretch>
+                      <a:fillRect/>
+                    </a:stretch>
+                  </pic:blipFill>
+                  <pic:spPr>
+                    <a:xfrm>
+                      <a:off x="0" y="0"/>
+                      <a:ext cx="5274310" cy="3689350"/>
+                    </a:xfrm>
+                    <a:prstGeom prst="rect">
+                      <a:avLst/>
+                    </a:prstGeom>
+                  </pic:spPr>
+                </pic:pic>
+              </a:graphicData>
+            </a:graphic>
+          </wp:inline>
+        </w:drawing>
+      </w:r>
+    </w:p>
+    <w:p>
+      <w:pPr>
+        <w:rPr>
+          <w:lang w:val="en-US"/>
+        </w:rPr>
+      </w:pPr>
+    </w:p>
+    <w:p>
+      <w:pPr>
+        <w:rPr>
+          <w:lang w:val="en-US"/>
+        </w:rPr>
+      </w:pPr>
+      <w:r>
+        <w:rPr>
+          <w:lang w:val="en-US"/>
+        </w:rPr>
+        <w:t>I see a message with predictions. I still have 1 column that may win with 7 right predictions and other five columns that may have 6 right predictions.</w:t>
+      </w:r>
+    </w:p>
+    <w:p>
+      <w:pPr>
+        <w:rPr>
+          <w:lang w:val="en-US"/>
+        </w:rPr>
+      </w:pPr>
+      <w:r>
+        <w:rPr>
+          <w:lang w:val="en-US"/>
+        </w:rPr>
+        <w:t>Of course, all</w:t>
+      </w:r>
+      <w:r>
+        <w:rPr>
+          <w:lang w:val="en-US"/>
+        </w:rPr>
+        <w:t xml:space="preserve"> these are calculations based on football logic and nothing is certain</w:t>
+      </w:r>
+      <w:r>
+        <w:rPr>
+          <w:lang w:val="en-US"/>
+        </w:rPr>
+        <w:t xml:space="preserve"> before all games are finished.</w:t>
+      </w:r>
     </w:p>
     <w:sectPr>
       <w:pgSz w:w="11906" w:h="16838"/>

--- a/Help doc for Propogold.docx
+++ b/Help doc for Propogold.docx
@@ -83,7 +83,42 @@
         <w:rPr>
           <w:lang w:val="en-US"/>
         </w:rPr>
-        <w:t xml:space="preserve"> and it is held in Greece. Let’s explain what </w:t>
+        <w:t xml:space="preserve"> and it is held in Greece. </w:t>
+      </w:r>
+    </w:p>
+    <w:p>
+      <w:pPr>
+        <w:rPr>
+          <w:lang w:val="en-US"/>
+        </w:rPr>
+      </w:pPr>
+      <w:r>
+        <w:rPr>
+          <w:lang w:val="en-US"/>
+        </w:rPr>
+        <w:t xml:space="preserve">Official page is </w:t>
+      </w:r>
+      <w:hyperlink r:id="rId4" w:history="1">
+        <w:r>
+          <w:rPr>
+            <w:rStyle w:val="-"/>
+            <w:lang w:val="en-US"/>
+          </w:rPr>
+          <w:t>https://www.opap.gr/en/demo-propogoal</w:t>
+        </w:r>
+      </w:hyperlink>
+    </w:p>
+    <w:p>
+      <w:pPr>
+        <w:rPr>
+          <w:lang w:val="en-US"/>
+        </w:rPr>
+      </w:pPr>
+      <w:r>
+        <w:rPr>
+          <w:lang w:val="en-US"/>
+        </w:rPr>
+        <w:t xml:space="preserve">Let’s explain what </w:t>
       </w:r>
       <w:proofErr w:type="gramStart"/>
       <w:r>
@@ -381,7 +416,7 @@
           <w:lang w:val="en-US"/>
         </w:rPr>
       </w:pPr>
-      <w:hyperlink r:id="rId4" w:history="1">
+      <w:hyperlink r:id="rId5" w:history="1">
         <w:r>
           <w:rPr>
             <w:rStyle w:val="-"/>
@@ -559,6 +594,7 @@
         <w:rPr>
           <w:lang w:val="en-US"/>
         </w:rPr>
+        <w:lastRenderedPageBreak/>
         <w:t>Can we include all columns to win the game?</w:t>
       </w:r>
       <w:r>
@@ -584,7 +620,6 @@
         <w:rPr>
           <w:lang w:val="en-US"/>
         </w:rPr>
-        <w:lastRenderedPageBreak/>
         <w:t xml:space="preserve">How can we reduce the columns? </w:t>
       </w:r>
       <w:proofErr w:type="gramStart"/>
@@ -1091,9 +1126,9 @@
         <w:lastRenderedPageBreak/>
         <w:drawing>
           <wp:inline distT="0" distB="0" distL="0" distR="0">
-            <wp:extent cx="5972324" cy="4133026"/>
-            <wp:effectExtent l="19050" t="0" r="9376" b="0"/>
-            <wp:docPr id="1" name="0 - Εικόνα" descr="prop1.png"/>
+            <wp:extent cx="5274310" cy="3694430"/>
+            <wp:effectExtent l="19050" t="0" r="2540" b="0"/>
+            <wp:docPr id="12" name="11 - Εικόνα" descr="prop1.png"/>
             <wp:cNvGraphicFramePr>
               <a:graphicFrameLocks xmlns:a="http://schemas.openxmlformats.org/drawingml/2006/main" noChangeAspect="1"/>
             </wp:cNvGraphicFramePr>
@@ -1105,7 +1140,7 @@
                     <pic:cNvPicPr/>
                   </pic:nvPicPr>
                   <pic:blipFill>
-                    <a:blip r:embed="rId5"/>
+                    <a:blip r:embed="rId6"/>
                     <a:stretch>
                       <a:fillRect/>
                     </a:stretch>
@@ -1113,7 +1148,7 @@
                   <pic:spPr>
                     <a:xfrm>
                       <a:off x="0" y="0"/>
-                      <a:ext cx="5976712" cy="4136063"/>
+                      <a:ext cx="5274310" cy="3694430"/>
                     </a:xfrm>
                     <a:prstGeom prst="rect">
                       <a:avLst/>
@@ -1136,7 +1171,13 @@
         <w:rPr>
           <w:lang w:val="en-US"/>
         </w:rPr>
-        <w:t xml:space="preserve">In the first screen we can select our matches, load the coupon (list of games) from the </w:t>
+        <w:t>On</w:t>
+      </w:r>
+      <w:r>
+        <w:rPr>
+          <w:lang w:val="en-US"/>
+        </w:rPr>
+        <w:t xml:space="preserve"> the first screen we can select our matches, load the coupon (list of games) from the </w:t>
       </w:r>
       <w:proofErr w:type="gramStart"/>
       <w:r>
@@ -1150,7 +1191,74 @@
         <w:rPr>
           <w:lang w:val="en-US"/>
         </w:rPr>
-        <w:t xml:space="preserve">  page (unfortunately only in Greek language) or just use a coupon of fake matches by hitting Dummy Coupon button, just to practice.</w:t>
+        <w:t xml:space="preserve">  page (unfortunately only in Greek language) or just use a coupon of fake matches by </w:t>
+      </w:r>
+      <w:r>
+        <w:rPr>
+          <w:lang w:val="en-US"/>
+        </w:rPr>
+        <w:t>selecting</w:t>
+      </w:r>
+      <w:r>
+        <w:rPr>
+          <w:lang w:val="en-US"/>
+        </w:rPr>
+        <w:t xml:space="preserve"> </w:t>
+      </w:r>
+      <w:r>
+        <w:rPr>
+          <w:lang w:val="en-US"/>
+        </w:rPr>
+        <w:t>‘</w:t>
+      </w:r>
+      <w:r>
+        <w:rPr>
+          <w:b/>
+          <w:lang w:val="en-US"/>
+        </w:rPr>
+        <w:t xml:space="preserve">Dummy </w:t>
+      </w:r>
+      <w:proofErr w:type="spellStart"/>
+      <w:r>
+        <w:rPr>
+          <w:b/>
+          <w:lang w:val="en-US"/>
+        </w:rPr>
+        <w:t>competition</w:t>
+      </w:r>
+      <w:r>
+        <w:rPr>
+          <w:b/>
+          <w:lang w:val="en-US"/>
+        </w:rPr>
+        <w:t>’</w:t>
+      </w:r>
+      <w:r>
+        <w:rPr>
+          <w:lang w:val="en-US"/>
+        </w:rPr>
+        <w:t>from</w:t>
+      </w:r>
+      <w:proofErr w:type="spellEnd"/>
+      <w:r>
+        <w:rPr>
+          <w:lang w:val="en-US"/>
+        </w:rPr>
+        <w:t xml:space="preserve"> the </w:t>
+      </w:r>
+      <w:proofErr w:type="spellStart"/>
+      <w:r>
+        <w:rPr>
+          <w:lang w:val="en-US"/>
+        </w:rPr>
+        <w:t>combobox</w:t>
+      </w:r>
+      <w:proofErr w:type="spellEnd"/>
+      <w:r>
+        <w:rPr>
+          <w:lang w:val="en-US"/>
+        </w:rPr>
+        <w:t>, just to practice.</w:t>
       </w:r>
     </w:p>
     <w:p>
@@ -1165,14 +1273,12 @@
         </w:rPr>
         <w:t xml:space="preserve">We can </w:t>
       </w:r>
-      <w:proofErr w:type="spellStart"/>
-      <w:r>
-        <w:rPr>
-          <w:lang w:val="en-US"/>
-        </w:rPr>
-        <w:t>alse</w:t>
-      </w:r>
-      <w:proofErr w:type="spellEnd"/>
+      <w:r>
+        <w:rPr>
+          <w:lang w:val="en-US"/>
+        </w:rPr>
+        <w:t>also</w:t>
+      </w:r>
       <w:r>
         <w:rPr>
           <w:lang w:val="en-US"/>
@@ -1191,12 +1297,11 @@
           <w:noProof/>
           <w:lang w:eastAsia="el-GR"/>
         </w:rPr>
-        <w:lastRenderedPageBreak/>
         <w:drawing>
           <wp:inline distT="0" distB="0" distL="0" distR="0">
-            <wp:extent cx="5810250" cy="4071232"/>
-            <wp:effectExtent l="19050" t="0" r="0" b="0"/>
-            <wp:docPr id="2" name="1 - Εικόνα" descr="prop2.png"/>
+            <wp:extent cx="5274310" cy="3752215"/>
+            <wp:effectExtent l="19050" t="0" r="2540" b="0"/>
+            <wp:docPr id="13" name="12 - Εικόνα" descr="prop2.png"/>
             <wp:cNvGraphicFramePr>
               <a:graphicFrameLocks xmlns:a="http://schemas.openxmlformats.org/drawingml/2006/main" noChangeAspect="1"/>
             </wp:cNvGraphicFramePr>
@@ -1208,7 +1313,7 @@
                     <pic:cNvPicPr/>
                   </pic:nvPicPr>
                   <pic:blipFill>
-                    <a:blip r:embed="rId6"/>
+                    <a:blip r:embed="rId7"/>
                     <a:stretch>
                       <a:fillRect/>
                     </a:stretch>
@@ -1216,7 +1321,7 @@
                   <pic:spPr>
                     <a:xfrm>
                       <a:off x="0" y="0"/>
-                      <a:ext cx="5810250" cy="4071232"/>
+                      <a:ext cx="5274310" cy="3752215"/>
                     </a:xfrm>
                     <a:prstGeom prst="rect">
                       <a:avLst/>
@@ -1239,21 +1344,41 @@
         <w:rPr>
           <w:lang w:val="en-US"/>
         </w:rPr>
-        <w:t>That is the next screen. We have loaded a coupon and selected matches 2</w:t>
-      </w:r>
-      <w:proofErr w:type="gramStart"/>
-      <w:r>
-        <w:rPr>
-          <w:lang w:val="en-US"/>
-        </w:rPr>
-        <w:t>,3,4,6,8,10,11</w:t>
-      </w:r>
-      <w:proofErr w:type="gramEnd"/>
-      <w:r>
-        <w:rPr>
-          <w:lang w:val="en-US"/>
-        </w:rPr>
-        <w:t xml:space="preserve">,…,30. When we feel ready, we have to push “End of selection” button, to be able to use </w:t>
+        <w:lastRenderedPageBreak/>
+        <w:t xml:space="preserve">That is the next screen. We have loaded a coupon and </w:t>
+      </w:r>
+      <w:r>
+        <w:rPr>
+          <w:lang w:val="en-US"/>
+        </w:rPr>
+        <w:t>selected matches 2</w:t>
+      </w:r>
+      <w:proofErr w:type="gramStart"/>
+      <w:r>
+        <w:rPr>
+          <w:lang w:val="en-US"/>
+        </w:rPr>
+        <w:t>,3,4,6,8,13</w:t>
+      </w:r>
+      <w:proofErr w:type="gramEnd"/>
+      <w:r>
+        <w:rPr>
+          <w:lang w:val="en-US"/>
+        </w:rPr>
+        <w:t>,…,30. When we feel ready, we have to push “</w:t>
+      </w:r>
+      <w:r>
+        <w:rPr>
+          <w:b/>
+          <w:lang w:val="en-US"/>
+        </w:rPr>
+        <w:t>End of selection</w:t>
+      </w:r>
+      <w:r>
+        <w:rPr>
+          <w:lang w:val="en-US"/>
+        </w:rPr>
+        <w:t xml:space="preserve">” button, to be able to use </w:t>
       </w:r>
       <w:r>
         <w:rPr>
@@ -1280,6 +1405,12 @@
           <w:lang w:val="en-US"/>
         </w:rPr>
         <w:t>.</w:t>
+      </w:r>
+      <w:r>
+        <w:rPr>
+          <w:lang w:val="en-US"/>
+        </w:rPr>
+        <w:t xml:space="preserve"> After hitting End of selection, no further selection of matches is possible.</w:t>
       </w:r>
     </w:p>
     <w:p>
@@ -1312,7 +1443,6 @@
           <w:noProof/>
           <w:lang w:eastAsia="el-GR"/>
         </w:rPr>
-        <w:lastRenderedPageBreak/>
         <w:drawing>
           <wp:inline distT="0" distB="0" distL="0" distR="0">
             <wp:extent cx="5636260" cy="3997497"/>
@@ -1329,7 +1459,7 @@
                     <pic:cNvPicPr/>
                   </pic:nvPicPr>
                   <pic:blipFill>
-                    <a:blip r:embed="rId7"/>
+                    <a:blip r:embed="rId8"/>
                     <a:stretch>
                       <a:fillRect/>
                     </a:stretch>
@@ -1485,7 +1615,19 @@
         <w:rPr>
           <w:lang w:val="en-US"/>
         </w:rPr>
-        <w:t>For example 2 and 12, 2 and 22 etc.</w:t>
+        <w:t>For example 2 and 12, 2 and 22</w:t>
+      </w:r>
+      <w:r>
+        <w:rPr>
+          <w:lang w:val="en-US"/>
+        </w:rPr>
+        <w:t>, 3 and 13</w:t>
+      </w:r>
+      <w:r>
+        <w:rPr>
+          <w:lang w:val="en-US"/>
+        </w:rPr>
+        <w:t xml:space="preserve"> etc.</w:t>
       </w:r>
       <w:proofErr w:type="gramEnd"/>
     </w:p>
@@ -1614,17 +1756,37 @@
           <w:lang w:val="en-US"/>
         </w:rPr>
       </w:pPr>
-      <w:r>
-        <w:rPr>
-          <w:lang w:val="en-US"/>
-        </w:rPr>
+    </w:p>
+    <w:p>
+      <w:pPr>
+        <w:rPr>
+          <w:lang w:val="en-US"/>
+        </w:rPr>
+      </w:pPr>
+      <w:r>
+        <w:rPr>
+          <w:lang w:val="en-US"/>
+        </w:rPr>
+        <w:lastRenderedPageBreak/>
         <w:t>All those</w:t>
       </w:r>
       <w:r>
         <w:rPr>
           <w:lang w:val="en-US"/>
         </w:rPr>
-        <w:t xml:space="preserve"> above</w:t>
+        <w:t xml:space="preserve"> </w:t>
+      </w:r>
+      <w:r>
+        <w:rPr>
+          <w:lang w:val="en-US"/>
+        </w:rPr>
+        <w:t xml:space="preserve">listed </w:t>
+      </w:r>
+      <w:r>
+        <w:rPr>
+          <w:lang w:val="en-US"/>
+        </w:rPr>
+        <w:t>above</w:t>
       </w:r>
       <w:r>
         <w:rPr>
@@ -1710,12 +1872,19 @@
         <w:rPr>
           <w:lang w:val="en-US"/>
         </w:rPr>
-        <w:lastRenderedPageBreak/>
-        <w:t xml:space="preserve">If we hit Count </w:t>
-      </w:r>
-      <w:proofErr w:type="gramStart"/>
-      <w:r>
-        <w:rPr>
+        <w:t xml:space="preserve">If we hit </w:t>
+      </w:r>
+      <w:r>
+        <w:rPr>
+          <w:b/>
+          <w:lang w:val="en-US"/>
+        </w:rPr>
+        <w:t xml:space="preserve">Count </w:t>
+      </w:r>
+      <w:proofErr w:type="gramStart"/>
+      <w:r>
+        <w:rPr>
+          <w:b/>
           <w:lang w:val="en-US"/>
         </w:rPr>
         <w:t>button</w:t>
@@ -1947,7 +2116,7 @@
                     <pic:cNvPicPr/>
                   </pic:nvPicPr>
                   <pic:blipFill>
-                    <a:blip r:embed="rId8"/>
+                    <a:blip r:embed="rId9"/>
                     <a:stretch>
                       <a:fillRect/>
                     </a:stretch>
@@ -2057,6 +2226,7 @@
         <w:rPr>
           <w:lang w:val="en-US"/>
         </w:rPr>
+        <w:lastRenderedPageBreak/>
         <w:t>But let’s see what happens if I hit count. How many columns have I managed to save? I now have only 2579 columns. That means I have saved about 3000 columns.</w:t>
       </w:r>
     </w:p>
@@ -2116,7 +2286,6 @@
           <w:noProof/>
           <w:lang w:eastAsia="el-GR"/>
         </w:rPr>
-        <w:lastRenderedPageBreak/>
         <w:drawing>
           <wp:inline distT="0" distB="0" distL="0" distR="0">
             <wp:extent cx="5274310" cy="3663315"/>
@@ -2133,7 +2302,7 @@
                     <pic:cNvPicPr/>
                   </pic:nvPicPr>
                   <pic:blipFill>
-                    <a:blip r:embed="rId9"/>
+                    <a:blip r:embed="rId10"/>
                     <a:stretch>
                       <a:fillRect/>
                     </a:stretch>
@@ -2437,6 +2606,7 @@
         <w:rPr>
           <w:lang w:val="en-US"/>
         </w:rPr>
+        <w:lastRenderedPageBreak/>
         <w:t>[</w:t>
       </w:r>
       <w:r>
@@ -2569,7 +2739,6 @@
         <w:rPr>
           <w:lang w:val="en-US"/>
         </w:rPr>
-        <w:lastRenderedPageBreak/>
         <w:t>[</w:t>
       </w:r>
       <w:r>
@@ -2803,7 +2972,7 @@
                     <pic:cNvPicPr/>
                   </pic:nvPicPr>
                   <pic:blipFill>
-                    <a:blip r:embed="rId10"/>
+                    <a:blip r:embed="rId11"/>
                     <a:stretch>
                       <a:fillRect/>
                     </a:stretch>
@@ -2880,7 +3049,14 @@
         <w:rPr>
           <w:lang w:val="en-US"/>
         </w:rPr>
-        <w:t>’. Algorithm run and we have a result of only 3 columns. What this means is</w:t>
+        <w:t xml:space="preserve">’. Algorithm run and we have a result of only 3 columns. What this </w:t>
+      </w:r>
+      <w:r>
+        <w:rPr>
+          <w:lang w:val="en-US"/>
+        </w:rPr>
+        <w:lastRenderedPageBreak/>
+        <w:t>means is</w:t>
       </w:r>
       <w:r>
         <w:rPr>
@@ -2918,7 +3094,6 @@
         <w:rPr>
           <w:lang w:val="en-US"/>
         </w:rPr>
-        <w:lastRenderedPageBreak/>
         <w:t xml:space="preserve">Then we are able to save our columns to a file. All column </w:t>
       </w:r>
       <w:proofErr w:type="gramStart"/>
@@ -3016,7 +3191,7 @@
                     <pic:cNvPicPr/>
                   </pic:nvPicPr>
                   <pic:blipFill>
-                    <a:blip r:embed="rId11"/>
+                    <a:blip r:embed="rId12"/>
                     <a:stretch>
                       <a:fillRect/>
                     </a:stretch>
@@ -3061,11 +3236,12 @@
           <w:noProof/>
           <w:lang w:eastAsia="el-GR"/>
         </w:rPr>
+        <w:lastRenderedPageBreak/>
         <w:drawing>
           <wp:inline distT="0" distB="0" distL="0" distR="0">
-            <wp:extent cx="5274310" cy="3609340"/>
+            <wp:extent cx="5274310" cy="3723640"/>
             <wp:effectExtent l="19050" t="0" r="2540" b="0"/>
-            <wp:docPr id="10" name="9 - Εικόνα" descr="prop8.png"/>
+            <wp:docPr id="14" name="13 - Εικόνα" descr="prop8.png"/>
             <wp:cNvGraphicFramePr>
               <a:graphicFrameLocks xmlns:a="http://schemas.openxmlformats.org/drawingml/2006/main" noChangeAspect="1"/>
             </wp:cNvGraphicFramePr>
@@ -3077,7 +3253,7 @@
                     <pic:cNvPicPr/>
                   </pic:nvPicPr>
                   <pic:blipFill>
-                    <a:blip r:embed="rId12"/>
+                    <a:blip r:embed="rId13"/>
                     <a:stretch>
                       <a:fillRect/>
                     </a:stretch>
@@ -3085,7 +3261,7 @@
                   <pic:spPr>
                     <a:xfrm>
                       <a:off x="0" y="0"/>
-                      <a:ext cx="5274310" cy="3609340"/>
+                      <a:ext cx="5274310" cy="3723640"/>
                     </a:xfrm>
                     <a:prstGeom prst="rect">
                       <a:avLst/>
@@ -3108,7 +3284,6 @@
         <w:rPr>
           <w:lang w:val="en-US"/>
         </w:rPr>
-        <w:lastRenderedPageBreak/>
         <w:t>We get a message of Columns number, coupons needed and cost. If we continue, the columns will be printed by the default printer and look like that</w:t>
       </w:r>
       <w:r>
@@ -3129,6 +3304,7 @@
           <w:noProof/>
           <w:lang w:eastAsia="el-GR"/>
         </w:rPr>
+        <w:lastRenderedPageBreak/>
         <w:drawing>
           <wp:inline distT="0" distB="0" distL="0" distR="0">
             <wp:extent cx="3417123" cy="6619875"/>
@@ -3145,7 +3321,7 @@
                     <pic:cNvPicPr/>
                   </pic:nvPicPr>
                   <pic:blipFill>
-                    <a:blip r:embed="rId13"/>
+                    <a:blip r:embed="rId14"/>
                     <a:stretch>
                       <a:fillRect/>
                     </a:stretch>
@@ -3183,190 +3359,49 @@
         <w:rPr>
           <w:lang w:val="en-US"/>
         </w:rPr>
-        <w:t>Suppose we have already a new system made, we have a proper columns file and that we want to know, after the games are finished, if we are winners in a category.</w:t>
-      </w:r>
-    </w:p>
-    <w:p>
-      <w:pPr>
-        <w:rPr>
-          <w:lang w:val="en-US"/>
-        </w:rPr>
-      </w:pPr>
-      <w:proofErr w:type="gramStart"/>
-      <w:r>
-        <w:rPr>
-          <w:lang w:val="en-US"/>
-        </w:rPr>
-        <w:t>But  I</w:t>
-      </w:r>
-      <w:proofErr w:type="gramEnd"/>
-      <w:r>
-        <w:rPr>
-          <w:lang w:val="en-US"/>
-        </w:rPr>
-        <w:t xml:space="preserve"> am too lazy to check all the coupons, this is not for me, especially if I have to check many columns . So, go ahead and hit button “</w:t>
-      </w:r>
-      <w:r>
-        <w:rPr>
-          <w:b/>
-          <w:lang w:val="en-US"/>
-        </w:rPr>
-        <w:t>Winnings check</w:t>
-      </w:r>
-      <w:r>
-        <w:rPr>
-          <w:lang w:val="en-US"/>
-        </w:rPr>
-        <w:t>”.</w:t>
-      </w:r>
-    </w:p>
-    <w:p>
-      <w:pPr>
-        <w:rPr>
-          <w:lang w:val="en-US"/>
-        </w:rPr>
-      </w:pPr>
-      <w:r>
-        <w:rPr>
-          <w:lang w:val="en-US"/>
-        </w:rPr>
-        <w:t>Ok, what do we see here?</w:t>
-      </w:r>
-    </w:p>
-    <w:p>
-      <w:pPr>
-        <w:rPr>
-          <w:lang w:val="en-US"/>
-        </w:rPr>
-      </w:pPr>
-      <w:r>
-        <w:rPr>
-          <w:lang w:val="en-US"/>
-        </w:rPr>
-        <w:lastRenderedPageBreak/>
-        <w:t>On the left side, we have 30 checkboxes. These are the matches and we are going to check every number of the winning column. Let’s say that the winning 8 numbers are [1,4,14,</w:t>
-      </w:r>
-      <w:r>
-        <w:rPr>
-          <w:lang w:val="en-US"/>
-        </w:rPr>
-        <w:t>15,21,23</w:t>
-      </w:r>
-      <w:r>
-        <w:rPr>
-          <w:lang w:val="en-US"/>
-        </w:rPr>
-        <w:t xml:space="preserve">,24,26]. We also </w:t>
-      </w:r>
-      <w:r>
-        <w:rPr>
-          <w:lang w:val="en-US"/>
-        </w:rPr>
-        <w:t xml:space="preserve">have </w:t>
-      </w:r>
-      <w:r>
-        <w:rPr>
-          <w:lang w:val="en-US"/>
-        </w:rPr>
-        <w:t>load</w:t>
-      </w:r>
-      <w:r>
-        <w:rPr>
-          <w:lang w:val="en-US"/>
-        </w:rPr>
-        <w:t>ed</w:t>
-      </w:r>
-      <w:r>
-        <w:rPr>
-          <w:lang w:val="en-US"/>
-        </w:rPr>
-        <w:t xml:space="preserve"> the columns </w:t>
-      </w:r>
-      <w:r>
-        <w:rPr>
-          <w:lang w:val="en-US"/>
-        </w:rPr>
-        <w:t xml:space="preserve">file </w:t>
-      </w:r>
-      <w:proofErr w:type="gramStart"/>
-      <w:r>
-        <w:rPr>
-          <w:lang w:val="en-US"/>
-        </w:rPr>
-        <w:t>named  ‘</w:t>
-      </w:r>
-      <w:r>
-        <w:rPr>
-          <w:b/>
-          <w:lang w:val="en-US"/>
-        </w:rPr>
-        <w:t>241118sys.ppg</w:t>
-      </w:r>
-      <w:proofErr w:type="gramEnd"/>
-      <w:r>
-        <w:rPr>
-          <w:lang w:val="en-US"/>
-        </w:rPr>
-        <w:t xml:space="preserve"> ’ </w:t>
-      </w:r>
-      <w:r>
-        <w:rPr>
-          <w:lang w:val="en-US"/>
-        </w:rPr>
-        <w:t xml:space="preserve">that </w:t>
-      </w:r>
-      <w:r>
-        <w:rPr>
-          <w:lang w:val="en-US"/>
-        </w:rPr>
-        <w:t xml:space="preserve">we created, by hitting button </w:t>
-      </w:r>
-      <w:r>
-        <w:rPr>
-          <w:b/>
-          <w:lang w:val="en-US"/>
-        </w:rPr>
-        <w:t>Select</w:t>
-      </w:r>
-      <w:r>
-        <w:rPr>
-          <w:lang w:val="en-US"/>
-        </w:rPr>
-        <w:t xml:space="preserve">. Hit the button </w:t>
-      </w:r>
-      <w:r>
-        <w:rPr>
-          <w:b/>
-          <w:lang w:val="en-US"/>
-        </w:rPr>
-        <w:t>Check</w:t>
-      </w:r>
-      <w:r>
-        <w:rPr>
-          <w:b/>
-          <w:lang w:val="en-US"/>
-        </w:rPr>
-        <w:t xml:space="preserve"> </w:t>
-      </w:r>
-      <w:r>
-        <w:rPr>
-          <w:lang w:val="en-US"/>
-        </w:rPr>
-        <w:t xml:space="preserve">and results will be </w:t>
+        <w:t xml:space="preserve">On the Columns View window, we may also see the numbers’ frequency in the columns’ </w:t>
       </w:r>
       <w:proofErr w:type="spellStart"/>
       <w:r>
         <w:rPr>
           <w:lang w:val="en-US"/>
         </w:rPr>
-        <w:t>immiadiately</w:t>
+        <w:t>fle</w:t>
       </w:r>
       <w:proofErr w:type="spellEnd"/>
       <w:r>
         <w:rPr>
           <w:lang w:val="en-US"/>
         </w:rPr>
-        <w:t xml:space="preserve"> displayed:</w:t>
+        <w:t>.</w:t>
+      </w:r>
+    </w:p>
+    <w:p>
+      <w:pPr>
+        <w:rPr>
+          <w:lang w:val="en-US"/>
+        </w:rPr>
+      </w:pPr>
+      <w:r>
+        <w:rPr>
+          <w:lang w:val="en-US"/>
+        </w:rPr>
+        <w:t>Suppose we load a file from our disk named “011218sys.ppg”. We hit button “</w:t>
+      </w:r>
+      <w:proofErr w:type="spellStart"/>
+      <w:r>
+        <w:rPr>
+          <w:b/>
+          <w:lang w:val="en-US"/>
+        </w:rPr>
+        <w:t>Histo</w:t>
+      </w:r>
+      <w:proofErr w:type="spellEnd"/>
+      <w:r>
+        <w:rPr>
+          <w:lang w:val="en-US"/>
+        </w:rPr>
+        <w:t>” and a histogram appears:</w:t>
       </w:r>
     </w:p>
     <w:p>
@@ -3380,11 +3415,293 @@
           <w:noProof/>
           <w:lang w:eastAsia="el-GR"/>
         </w:rPr>
+        <w:lastRenderedPageBreak/>
         <w:drawing>
           <wp:inline distT="0" distB="0" distL="0" distR="0">
-            <wp:extent cx="5274310" cy="3724910"/>
+            <wp:extent cx="5274310" cy="3695700"/>
             <wp:effectExtent l="19050" t="0" r="2540" b="0"/>
-            <wp:docPr id="3" name="2 - Εικόνα" descr="prop9.png"/>
+            <wp:docPr id="15" name="14 - Εικόνα" descr="prop11.png"/>
+            <wp:cNvGraphicFramePr>
+              <a:graphicFrameLocks xmlns:a="http://schemas.openxmlformats.org/drawingml/2006/main" noChangeAspect="1"/>
+            </wp:cNvGraphicFramePr>
+            <a:graphic xmlns:a="http://schemas.openxmlformats.org/drawingml/2006/main">
+              <a:graphicData uri="http://schemas.openxmlformats.org/drawingml/2006/picture">
+                <pic:pic xmlns:pic="http://schemas.openxmlformats.org/drawingml/2006/picture">
+                  <pic:nvPicPr>
+                    <pic:cNvPr id="0" name="prop11.png"/>
+                    <pic:cNvPicPr/>
+                  </pic:nvPicPr>
+                  <pic:blipFill>
+                    <a:blip r:embed="rId15"/>
+                    <a:stretch>
+                      <a:fillRect/>
+                    </a:stretch>
+                  </pic:blipFill>
+                  <pic:spPr>
+                    <a:xfrm>
+                      <a:off x="0" y="0"/>
+                      <a:ext cx="5274310" cy="3695700"/>
+                    </a:xfrm>
+                    <a:prstGeom prst="rect">
+                      <a:avLst/>
+                    </a:prstGeom>
+                  </pic:spPr>
+                </pic:pic>
+              </a:graphicData>
+            </a:graphic>
+          </wp:inline>
+        </w:drawing>
+      </w:r>
+    </w:p>
+    <w:p>
+      <w:pPr>
+        <w:rPr>
+          <w:lang w:val="en-US"/>
+        </w:rPr>
+      </w:pPr>
+      <w:r>
+        <w:rPr>
+          <w:lang w:val="en-US"/>
+        </w:rPr>
+        <w:t>As we can see, number 27 is the most frequent number of all. That means that if it drops in the winning column, we have a bigger chance of a winning ticket.</w:t>
+      </w:r>
+    </w:p>
+    <w:p>
+      <w:pPr>
+        <w:rPr>
+          <w:lang w:val="en-US"/>
+        </w:rPr>
+      </w:pPr>
+      <w:r>
+        <w:rPr>
+          <w:lang w:val="en-US"/>
+        </w:rPr>
+        <w:t>Suppose</w:t>
+      </w:r>
+      <w:r>
+        <w:rPr>
+          <w:lang w:val="en-US"/>
+        </w:rPr>
+        <w:t xml:space="preserve"> now,</w:t>
+      </w:r>
+      <w:r>
+        <w:rPr>
+          <w:lang w:val="en-US"/>
+        </w:rPr>
+        <w:t xml:space="preserve"> we have already a new system made, we have a proper columns file and that we want to know, after the games are finished, if we are winners in a category.</w:t>
+      </w:r>
+    </w:p>
+    <w:p>
+      <w:pPr>
+        <w:rPr>
+          <w:lang w:val="en-US"/>
+        </w:rPr>
+      </w:pPr>
+      <w:proofErr w:type="gramStart"/>
+      <w:r>
+        <w:rPr>
+          <w:lang w:val="en-US"/>
+        </w:rPr>
+        <w:t>But  I</w:t>
+      </w:r>
+      <w:proofErr w:type="gramEnd"/>
+      <w:r>
+        <w:rPr>
+          <w:lang w:val="en-US"/>
+        </w:rPr>
+        <w:t xml:space="preserve"> am too lazy to check all the coupons, this is not for me, especially if I have to check </w:t>
+      </w:r>
+      <w:r>
+        <w:rPr>
+          <w:lang w:val="en-US"/>
+        </w:rPr>
+        <w:t xml:space="preserve">too </w:t>
+      </w:r>
+      <w:r>
+        <w:rPr>
+          <w:lang w:val="en-US"/>
+        </w:rPr>
+        <w:t>many columns . So, go ahead and hit button “</w:t>
+      </w:r>
+      <w:r>
+        <w:rPr>
+          <w:b/>
+          <w:lang w:val="en-US"/>
+        </w:rPr>
+        <w:t>Winnings check</w:t>
+      </w:r>
+      <w:r>
+        <w:rPr>
+          <w:lang w:val="en-US"/>
+        </w:rPr>
+        <w:t>”.</w:t>
+      </w:r>
+    </w:p>
+    <w:p>
+      <w:pPr>
+        <w:rPr>
+          <w:lang w:val="en-US"/>
+        </w:rPr>
+      </w:pPr>
+      <w:r>
+        <w:rPr>
+          <w:lang w:val="en-US"/>
+        </w:rPr>
+        <w:t>Ok, what do we see here?</w:t>
+      </w:r>
+    </w:p>
+    <w:p>
+      <w:pPr>
+        <w:rPr>
+          <w:lang w:val="en-US"/>
+        </w:rPr>
+      </w:pPr>
+      <w:r>
+        <w:rPr>
+          <w:lang w:val="en-US"/>
+        </w:rPr>
+        <w:t>On the left side, we have 30 checkboxes. These are the matches and we are going to check every number of the winning column. Let’s say that the winning 8 numbers are [1,4,14,</w:t>
+      </w:r>
+      <w:r>
+        <w:rPr>
+          <w:lang w:val="en-US"/>
+        </w:rPr>
+        <w:t>15,21,23</w:t>
+      </w:r>
+      <w:r>
+        <w:rPr>
+          <w:lang w:val="en-US"/>
+        </w:rPr>
+        <w:t xml:space="preserve">,24,26]. We also </w:t>
+      </w:r>
+      <w:r>
+        <w:rPr>
+          <w:lang w:val="en-US"/>
+        </w:rPr>
+        <w:t xml:space="preserve">have </w:t>
+      </w:r>
+      <w:r>
+        <w:rPr>
+          <w:lang w:val="en-US"/>
+        </w:rPr>
+        <w:t>load</w:t>
+      </w:r>
+      <w:r>
+        <w:rPr>
+          <w:lang w:val="en-US"/>
+        </w:rPr>
+        <w:t>ed</w:t>
+      </w:r>
+      <w:r>
+        <w:rPr>
+          <w:lang w:val="en-US"/>
+        </w:rPr>
+        <w:t xml:space="preserve"> the columns </w:t>
+      </w:r>
+      <w:r>
+        <w:rPr>
+          <w:lang w:val="en-US"/>
+        </w:rPr>
+        <w:t xml:space="preserve">file </w:t>
+      </w:r>
+      <w:proofErr w:type="gramStart"/>
+      <w:r>
+        <w:rPr>
+          <w:lang w:val="en-US"/>
+        </w:rPr>
+        <w:t>named  ‘</w:t>
+      </w:r>
+      <w:r>
+        <w:rPr>
+          <w:b/>
+          <w:lang w:val="en-US"/>
+        </w:rPr>
+        <w:t>241118sys.ppg</w:t>
+      </w:r>
+      <w:proofErr w:type="gramEnd"/>
+      <w:r>
+        <w:rPr>
+          <w:lang w:val="en-US"/>
+        </w:rPr>
+        <w:t xml:space="preserve"> ’ </w:t>
+      </w:r>
+      <w:r>
+        <w:rPr>
+          <w:lang w:val="en-US"/>
+        </w:rPr>
+        <w:t xml:space="preserve">that </w:t>
+      </w:r>
+      <w:r>
+        <w:rPr>
+          <w:lang w:val="en-US"/>
+        </w:rPr>
+        <w:t xml:space="preserve">we created, by hitting button </w:t>
+      </w:r>
+      <w:r>
+        <w:rPr>
+          <w:b/>
+          <w:lang w:val="en-US"/>
+        </w:rPr>
+        <w:t>Select</w:t>
+      </w:r>
+      <w:r>
+        <w:rPr>
+          <w:lang w:val="en-US"/>
+        </w:rPr>
+        <w:t xml:space="preserve">. Hit the button </w:t>
+      </w:r>
+      <w:r>
+        <w:rPr>
+          <w:b/>
+          <w:lang w:val="en-US"/>
+        </w:rPr>
+        <w:t>Check</w:t>
+      </w:r>
+      <w:r>
+        <w:rPr>
+          <w:b/>
+          <w:lang w:val="en-US"/>
+        </w:rPr>
+        <w:t xml:space="preserve"> </w:t>
+      </w:r>
+      <w:r>
+        <w:rPr>
+          <w:lang w:val="en-US"/>
+        </w:rPr>
+        <w:t xml:space="preserve">and results will be </w:t>
+      </w:r>
+      <w:proofErr w:type="spellStart"/>
+      <w:r>
+        <w:rPr>
+          <w:lang w:val="en-US"/>
+        </w:rPr>
+        <w:t>immiadiately</w:t>
+      </w:r>
+      <w:proofErr w:type="spellEnd"/>
+      <w:r>
+        <w:rPr>
+          <w:lang w:val="en-US"/>
+        </w:rPr>
+        <w:t xml:space="preserve"> displayed:</w:t>
+      </w:r>
+    </w:p>
+    <w:p>
+      <w:pPr>
+        <w:rPr>
+          <w:lang w:val="en-US"/>
+        </w:rPr>
+      </w:pPr>
+      <w:r>
+        <w:rPr>
+          <w:noProof/>
+          <w:lang w:eastAsia="el-GR"/>
+        </w:rPr>
+        <w:lastRenderedPageBreak/>
+        <w:drawing>
+          <wp:inline distT="0" distB="0" distL="0" distR="0">
+            <wp:extent cx="5274310" cy="3676650"/>
+            <wp:effectExtent l="19050" t="0" r="2540" b="0"/>
+            <wp:docPr id="16" name="15 - Εικόνα" descr="prop9.png"/>
             <wp:cNvGraphicFramePr>
               <a:graphicFrameLocks xmlns:a="http://schemas.openxmlformats.org/drawingml/2006/main" noChangeAspect="1"/>
             </wp:cNvGraphicFramePr>
@@ -3396,7 +3713,7 @@
                     <pic:cNvPicPr/>
                   </pic:nvPicPr>
                   <pic:blipFill>
-                    <a:blip r:embed="rId14"/>
+                    <a:blip r:embed="rId16"/>
                     <a:stretch>
                       <a:fillRect/>
                     </a:stretch>
@@ -3404,7 +3721,7 @@
                   <pic:spPr>
                     <a:xfrm>
                       <a:off x="0" y="0"/>
-                      <a:ext cx="5274310" cy="3724910"/>
+                      <a:ext cx="5274310" cy="3676650"/>
                     </a:xfrm>
                     <a:prstGeom prst="rect">
                       <a:avLst/>
@@ -3639,9 +3956,9 @@
         <w:lastRenderedPageBreak/>
         <w:drawing>
           <wp:inline distT="0" distB="0" distL="0" distR="0">
-            <wp:extent cx="5274310" cy="3689350"/>
+            <wp:extent cx="5274310" cy="3663950"/>
             <wp:effectExtent l="19050" t="0" r="2540" b="0"/>
-            <wp:docPr id="7" name="6 - Εικόνα" descr="prop10.png"/>
+            <wp:docPr id="17" name="16 - Εικόνα" descr="prop10.png"/>
             <wp:cNvGraphicFramePr>
               <a:graphicFrameLocks xmlns:a="http://schemas.openxmlformats.org/drawingml/2006/main" noChangeAspect="1"/>
             </wp:cNvGraphicFramePr>
@@ -3653,7 +3970,7 @@
                     <pic:cNvPicPr/>
                   </pic:nvPicPr>
                   <pic:blipFill>
-                    <a:blip r:embed="rId15"/>
+                    <a:blip r:embed="rId17"/>
                     <a:stretch>
                       <a:fillRect/>
                     </a:stretch>
@@ -3661,7 +3978,7 @@
                   <pic:spPr>
                     <a:xfrm>
                       <a:off x="0" y="0"/>
-                      <a:ext cx="5274310" cy="3689350"/>
+                      <a:ext cx="5274310" cy="3663950"/>
                     </a:xfrm>
                     <a:prstGeom prst="rect">
                       <a:avLst/>
@@ -3691,7 +4008,58 @@
         <w:rPr>
           <w:lang w:val="en-US"/>
         </w:rPr>
-        <w:t>I see a message with predictions. I still have 1 column that may win with 7 right predictions and other five columns that may have 6 right predictions.</w:t>
+        <w:t xml:space="preserve">I see a message with predictions. I still have 1 column that may win with 7 right predictions and other </w:t>
+      </w:r>
+      <w:r>
+        <w:rPr>
+          <w:lang w:val="en-US"/>
+        </w:rPr>
+        <w:t>5</w:t>
+      </w:r>
+      <w:r>
+        <w:rPr>
+          <w:lang w:val="en-US"/>
+        </w:rPr>
+        <w:t xml:space="preserve"> columns that may have 6 right predictions.</w:t>
+      </w:r>
+    </w:p>
+    <w:p>
+      <w:pPr>
+        <w:rPr>
+          <w:lang w:val="en-US"/>
+        </w:rPr>
+      </w:pPr>
+      <w:r>
+        <w:rPr>
+          <w:lang w:val="en-US"/>
+        </w:rPr>
+        <w:t>Buttons ‘</w:t>
+      </w:r>
+      <w:r>
+        <w:rPr>
+          <w:b/>
+          <w:lang w:val="en-US"/>
+        </w:rPr>
+        <w:t>Save</w:t>
+      </w:r>
+      <w:r>
+        <w:rPr>
+          <w:lang w:val="en-US"/>
+        </w:rPr>
+        <w:t>’ and ‘</w:t>
+      </w:r>
+      <w:r>
+        <w:rPr>
+          <w:b/>
+          <w:lang w:val="en-US"/>
+        </w:rPr>
+        <w:t>Load</w:t>
+      </w:r>
+      <w:r>
+        <w:rPr>
+          <w:lang w:val="en-US"/>
+        </w:rPr>
+        <w:t>’ are used if a user wants to save current winning column and finished matches so that he doesn’t have to enter all of them from the beginning.</w:t>
       </w:r>
     </w:p>
     <w:p>
@@ -3717,6 +4085,26 @@
           <w:lang w:val="en-US"/>
         </w:rPr>
         <w:t xml:space="preserve"> before all games are finished.</w:t>
+      </w:r>
+    </w:p>
+    <w:p>
+      <w:pPr>
+        <w:rPr>
+          <w:lang w:val="en-US"/>
+        </w:rPr>
+      </w:pPr>
+    </w:p>
+    <w:p>
+      <w:pPr>
+        <w:rPr>
+          <w:lang w:val="en-US"/>
+        </w:rPr>
+      </w:pPr>
+      <w:r>
+        <w:rPr>
+          <w:lang w:val="en-US"/>
+        </w:rPr>
+        <w:t>Enjoy the software!</w:t>
       </w:r>
     </w:p>
     <w:sectPr>

--- a/Help doc for Propogold.docx
+++ b/Help doc for Propogold.docx
@@ -241,7 +241,19 @@
         <w:rPr>
           <w:lang w:val="en-US"/>
         </w:rPr>
-        <w:t xml:space="preserve">Let’s suppose that we have to matches, A and B. In match A we have a final score of 3-0 and in match B we have a final score of 2-1. </w:t>
+        <w:t>Let’s suppose that we have t</w:t>
+      </w:r>
+      <w:r>
+        <w:rPr>
+          <w:lang w:val="en-US"/>
+        </w:rPr>
+        <w:t>w</w:t>
+      </w:r>
+      <w:r>
+        <w:rPr>
+          <w:lang w:val="en-US"/>
+        </w:rPr>
+        <w:t xml:space="preserve">o matches, A and B. In match A we have a final score of 3-0 and in match B we have a final score of 2-1. </w:t>
       </w:r>
       <w:r>
         <w:rPr>
@@ -3049,7 +3061,19 @@
         <w:rPr>
           <w:lang w:val="en-US"/>
         </w:rPr>
-        <w:t xml:space="preserve">’. Algorithm run and we have a result of only 3 columns. What this </w:t>
+        <w:t>’. Algorithm run</w:t>
+      </w:r>
+      <w:r>
+        <w:rPr>
+          <w:lang w:val="en-US"/>
+        </w:rPr>
+        <w:t>s</w:t>
+      </w:r>
+      <w:r>
+        <w:rPr>
+          <w:lang w:val="en-US"/>
+        </w:rPr>
+        <w:t xml:space="preserve"> and we have a result of only 3 columns. What this </w:t>
       </w:r>
       <w:r>
         <w:rPr>
